--- a/Resume.docx
+++ b/Resume.docx
@@ -9,7 +9,6 @@
           <w:tab w:val="right" w:pos="9180"/>
         </w:tabs>
         <w:spacing w:after="40" w:line="360" w:lineRule="auto"/>
-        <w:ind w:firstLine="270"/>
         <w:rPr>
           <w:rFonts w:ascii="Arial" w:eastAsia="Arial" w:hAnsi="Arial" w:cs="Arial"/>
           <w:b/>
@@ -17,8 +16,6 @@
           <w:shd w:val="clear" w:color="auto" w:fill="FFFFFF"/>
         </w:rPr>
       </w:pPr>
-      <w:bookmarkStart w:id="0" w:name="_GoBack"/>
-      <w:bookmarkEnd w:id="0"/>
       <w:r>
         <w:rPr>
           <w:rFonts w:ascii="Arial" w:eastAsia="Arial" w:hAnsi="Arial" w:cs="Arial"/>
@@ -35,252 +32,154 @@
           <w:tab w:val="left" w:pos="420"/>
           <w:tab w:val="right" w:pos="9180"/>
         </w:tabs>
+        <w:spacing w:after="100" w:line="360" w:lineRule="auto"/>
+        <w:ind w:left="420"/>
+        <w:rPr>
+          <w:rFonts w:ascii="Arial" w:eastAsia="Arial" w:hAnsi="Arial" w:cs="Arial"/>
+          <w:sz w:val="20"/>
+          <w:shd w:val="clear" w:color="auto" w:fill="FFFFFF"/>
+        </w:rPr>
+      </w:pPr>
+      <w:r>
+        <w:rPr>
+          <w:rFonts w:ascii="Arial" w:eastAsia="Arial" w:hAnsi="Arial" w:cs="Arial"/>
+          <w:sz w:val="20"/>
+          <w:shd w:val="clear" w:color="auto" w:fill="FFFFFF"/>
+        </w:rPr>
+        <w:t>I strive for pixel-perfect front-end responsive websites and mobile applications. Using preprocessors and foll</w:t>
+      </w:r>
+      <w:r>
+        <w:rPr>
+          <w:rFonts w:ascii="Arial" w:eastAsia="Arial" w:hAnsi="Arial" w:cs="Arial"/>
+          <w:sz w:val="20"/>
+          <w:shd w:val="clear" w:color="auto" w:fill="FFFFFF"/>
+        </w:rPr>
+        <w:t>owing best practices, I deliver</w:t>
+      </w:r>
+      <w:r>
+        <w:rPr>
+          <w:rFonts w:ascii="Arial" w:eastAsia="Arial" w:hAnsi="Arial" w:cs="Arial"/>
+          <w:sz w:val="20"/>
+          <w:shd w:val="clear" w:color="auto" w:fill="FFFFFF"/>
+        </w:rPr>
+        <w:t xml:space="preserve"> maintainable and well-structured co</w:t>
+      </w:r>
+      <w:r>
+        <w:rPr>
+          <w:rFonts w:ascii="Arial" w:eastAsia="Arial" w:hAnsi="Arial" w:cs="Arial"/>
+          <w:sz w:val="20"/>
+          <w:shd w:val="clear" w:color="auto" w:fill="FFFFFF"/>
+        </w:rPr>
+        <w:t xml:space="preserve">de. My Python, JavaScript </w:t>
+      </w:r>
+      <w:r>
+        <w:rPr>
+          <w:rFonts w:ascii="Arial" w:eastAsia="Arial" w:hAnsi="Arial" w:cs="Arial"/>
+          <w:sz w:val="20"/>
+          <w:shd w:val="clear" w:color="auto" w:fill="FFFFFF"/>
+        </w:rPr>
+        <w:t xml:space="preserve">and </w:t>
+      </w:r>
+      <w:r>
+        <w:rPr>
+          <w:rFonts w:ascii="Arial" w:eastAsia="Arial" w:hAnsi="Arial" w:cs="Arial"/>
+          <w:sz w:val="20"/>
+          <w:shd w:val="clear" w:color="auto" w:fill="FFFFFF"/>
+        </w:rPr>
+        <w:t xml:space="preserve">Java </w:t>
+      </w:r>
+      <w:r>
+        <w:rPr>
+          <w:rFonts w:ascii="Arial" w:eastAsia="Arial" w:hAnsi="Arial" w:cs="Arial"/>
+          <w:sz w:val="20"/>
+          <w:shd w:val="clear" w:color="auto" w:fill="FFFFFF"/>
+        </w:rPr>
+        <w:t xml:space="preserve">skills give me the ability to also develop for the backend. Thanks to my proactive attitude, effective communications, and flexibility, I can adapt to any team conditions </w:t>
+      </w:r>
+      <w:r>
+        <w:rPr>
+          <w:rFonts w:ascii="Arial" w:eastAsia="Arial" w:hAnsi="Arial" w:cs="Arial"/>
+          <w:sz w:val="20"/>
+          <w:shd w:val="clear" w:color="auto" w:fill="FFFFFF"/>
+        </w:rPr>
+        <w:t xml:space="preserve">quickly. </w:t>
+      </w:r>
+      <w:r>
+        <w:rPr>
+          <w:rFonts w:ascii="Arial" w:eastAsia="Arial" w:hAnsi="Arial" w:cs="Arial"/>
+          <w:sz w:val="20"/>
+          <w:shd w:val="clear" w:color="auto" w:fill="FFFFFF"/>
+        </w:rPr>
+        <w:t>Regular communication is really important to me, so let’s keep in touch!</w:t>
+      </w:r>
+    </w:p>
+    <w:p>
+      <w:pPr>
+        <w:tabs>
+          <w:tab w:val="left" w:pos="420"/>
+          <w:tab w:val="right" w:pos="9180"/>
+        </w:tabs>
+        <w:spacing w:after="100" w:line="360" w:lineRule="auto"/>
+        <w:ind w:left="420"/>
+        <w:rPr>
+          <w:rFonts w:ascii="Arial" w:eastAsia="Arial" w:hAnsi="Arial" w:cs="Arial"/>
+          <w:sz w:val="20"/>
+          <w:shd w:val="clear" w:color="auto" w:fill="FFFFFF"/>
+        </w:rPr>
+      </w:pPr>
+    </w:p>
+    <w:p>
+      <w:pPr>
+        <w:tabs>
+          <w:tab w:val="left" w:pos="420"/>
+          <w:tab w:val="right" w:pos="9180"/>
+        </w:tabs>
+        <w:spacing w:after="40" w:line="360" w:lineRule="auto"/>
+        <w:rPr>
+          <w:rFonts w:ascii="Arial" w:eastAsia="Arial" w:hAnsi="Arial" w:cs="Arial"/>
+          <w:b/>
+          <w:sz w:val="28"/>
+          <w:shd w:val="clear" w:color="auto" w:fill="FFFFFF"/>
+        </w:rPr>
+      </w:pPr>
+      <w:r>
+        <w:rPr>
+          <w:rFonts w:ascii="Arial" w:eastAsia="Arial" w:hAnsi="Arial" w:cs="Arial"/>
+          <w:b/>
+          <w:sz w:val="28"/>
+          <w:shd w:val="clear" w:color="auto" w:fill="FFFFFF"/>
+        </w:rPr>
+        <w:t>EXPERIENCE</w:t>
+      </w:r>
+    </w:p>
+    <w:p>
+      <w:pPr>
+        <w:tabs>
+          <w:tab w:val="left" w:pos="420"/>
+          <w:tab w:val="left" w:pos="3306"/>
+          <w:tab w:val="right" w:pos="9180"/>
+        </w:tabs>
         <w:spacing w:after="100" w:line="276" w:lineRule="auto"/>
-        <w:ind w:left="420" w:firstLine="270"/>
-        <w:rPr>
-          <w:rFonts w:ascii="Arial" w:eastAsia="Arial" w:hAnsi="Arial" w:cs="Arial"/>
-          <w:sz w:val="20"/>
-        </w:rPr>
-      </w:pPr>
-      <w:r>
-        <w:rPr>
-          <w:rFonts w:ascii="Arial" w:eastAsia="Arial" w:hAnsi="Arial" w:cs="Arial"/>
-          <w:sz w:val="20"/>
-        </w:rPr>
-        <w:t xml:space="preserve">I am a dedicated and experienced full stack developer with a strong background in computer science. With a Bachelor's degree in Computer Science from </w:t>
-      </w:r>
-      <w:proofErr w:type="spellStart"/>
-      <w:r>
-        <w:rPr>
-          <w:rFonts w:ascii="Arial" w:eastAsia="Arial" w:hAnsi="Arial" w:cs="Arial"/>
-          <w:sz w:val="20"/>
-        </w:rPr>
-        <w:t>Lviv</w:t>
-      </w:r>
-      <w:proofErr w:type="spellEnd"/>
-      <w:r>
-        <w:rPr>
-          <w:rFonts w:ascii="Arial" w:eastAsia="Arial" w:hAnsi="Arial" w:cs="Arial"/>
-          <w:sz w:val="20"/>
-        </w:rPr>
-        <w:t xml:space="preserve"> Polytechnic National University, he has acquired a solid foundation in programming and software development. </w:t>
-      </w:r>
-    </w:p>
-    <w:p>
-      <w:pPr>
-        <w:tabs>
-          <w:tab w:val="left" w:pos="420"/>
-          <w:tab w:val="right" w:pos="9180"/>
-        </w:tabs>
-        <w:spacing w:after="100" w:line="276" w:lineRule="auto"/>
-        <w:ind w:left="420" w:firstLine="270"/>
-        <w:rPr>
-          <w:rFonts w:ascii="Arial" w:eastAsia="Arial" w:hAnsi="Arial" w:cs="Arial"/>
-          <w:sz w:val="20"/>
-        </w:rPr>
-      </w:pPr>
-      <w:r>
-        <w:rPr>
-          <w:rFonts w:ascii="Arial" w:eastAsia="Arial" w:hAnsi="Arial" w:cs="Arial"/>
-          <w:sz w:val="20"/>
-        </w:rPr>
-        <w:t xml:space="preserve">During his tenure at ITMAGINATION in Poland from August 2018 to July 2020, I gained valuable experience working on various projects and honed his skills in web development. He actively contributed to the development of applications using technologies such as React.js, Vue.js, </w:t>
-      </w:r>
-      <w:proofErr w:type="gramStart"/>
-      <w:r>
-        <w:rPr>
-          <w:rFonts w:ascii="Arial" w:eastAsia="Arial" w:hAnsi="Arial" w:cs="Arial"/>
-          <w:sz w:val="20"/>
-        </w:rPr>
-        <w:t>Spring</w:t>
-      </w:r>
-      <w:proofErr w:type="gramEnd"/>
-      <w:r>
-        <w:rPr>
-          <w:rFonts w:ascii="Arial" w:eastAsia="Arial" w:hAnsi="Arial" w:cs="Arial"/>
-          <w:sz w:val="20"/>
-        </w:rPr>
-        <w:t xml:space="preserve">, </w:t>
-      </w:r>
-      <w:proofErr w:type="spellStart"/>
-      <w:r>
-        <w:rPr>
-          <w:rFonts w:ascii="Arial" w:eastAsia="Arial" w:hAnsi="Arial" w:cs="Arial"/>
-          <w:sz w:val="20"/>
-        </w:rPr>
-        <w:t>Laravel</w:t>
-      </w:r>
-      <w:proofErr w:type="spellEnd"/>
-      <w:r>
-        <w:rPr>
-          <w:rFonts w:ascii="Arial" w:eastAsia="Arial" w:hAnsi="Arial" w:cs="Arial"/>
-          <w:sz w:val="20"/>
-        </w:rPr>
-        <w:t xml:space="preserve">, MongoDB, MySQL, Express, </w:t>
-      </w:r>
-      <w:proofErr w:type="spellStart"/>
-      <w:r>
-        <w:rPr>
-          <w:rFonts w:ascii="Arial" w:eastAsia="Arial" w:hAnsi="Arial" w:cs="Arial"/>
-          <w:sz w:val="20"/>
-        </w:rPr>
-        <w:t>Redux</w:t>
-      </w:r>
-      <w:proofErr w:type="spellEnd"/>
-      <w:r>
-        <w:rPr>
-          <w:rFonts w:ascii="Arial" w:eastAsia="Arial" w:hAnsi="Arial" w:cs="Arial"/>
-          <w:sz w:val="20"/>
-        </w:rPr>
-        <w:t xml:space="preserve">, and Apollo </w:t>
-      </w:r>
-      <w:proofErr w:type="spellStart"/>
-      <w:r>
-        <w:rPr>
-          <w:rFonts w:ascii="Arial" w:eastAsia="Arial" w:hAnsi="Arial" w:cs="Arial"/>
-          <w:sz w:val="20"/>
-        </w:rPr>
-        <w:t>GraphQL</w:t>
-      </w:r>
-      <w:proofErr w:type="spellEnd"/>
-      <w:r>
-        <w:rPr>
-          <w:rFonts w:ascii="Arial" w:eastAsia="Arial" w:hAnsi="Arial" w:cs="Arial"/>
-          <w:sz w:val="20"/>
-        </w:rPr>
-        <w:t xml:space="preserve">. </w:t>
-      </w:r>
-    </w:p>
-    <w:p>
-      <w:pPr>
-        <w:tabs>
-          <w:tab w:val="left" w:pos="420"/>
-          <w:tab w:val="right" w:pos="9180"/>
-        </w:tabs>
-        <w:spacing w:after="100" w:line="276" w:lineRule="auto"/>
-        <w:ind w:left="420" w:firstLine="270"/>
-        <w:rPr>
-          <w:rFonts w:ascii="Arial" w:eastAsia="Arial" w:hAnsi="Arial" w:cs="Arial"/>
-          <w:sz w:val="20"/>
-        </w:rPr>
-      </w:pPr>
-      <w:r>
-        <w:rPr>
-          <w:rFonts w:ascii="Arial" w:eastAsia="Arial" w:hAnsi="Arial" w:cs="Arial"/>
-          <w:sz w:val="20"/>
-        </w:rPr>
-        <w:t xml:space="preserve">Following his time at ITMAGINATION, I joined BJIT </w:t>
-      </w:r>
-      <w:proofErr w:type="spellStart"/>
-      <w:r>
-        <w:rPr>
-          <w:rFonts w:ascii="Arial" w:eastAsia="Arial" w:hAnsi="Arial" w:cs="Arial"/>
-          <w:sz w:val="20"/>
-        </w:rPr>
-        <w:t>Inc</w:t>
-      </w:r>
-      <w:proofErr w:type="spellEnd"/>
-      <w:r>
-        <w:rPr>
-          <w:rFonts w:ascii="Arial" w:eastAsia="Arial" w:hAnsi="Arial" w:cs="Arial"/>
-          <w:sz w:val="20"/>
-        </w:rPr>
-        <w:t xml:space="preserve"> as a full stack developer from September 2020 to February 2023. Here, he continued to expand his expertise in developing robust and scalable web applications, while also gaining proficiency in Shopify, AWS, and the fields of Machine Learning (ML) and Artificial Intelligence (AI). </w:t>
-      </w:r>
-    </w:p>
-    <w:p>
-      <w:pPr>
-        <w:tabs>
-          <w:tab w:val="left" w:pos="420"/>
-          <w:tab w:val="right" w:pos="9180"/>
-        </w:tabs>
-        <w:spacing w:after="100" w:line="276" w:lineRule="auto"/>
-        <w:ind w:left="420" w:firstLine="270"/>
-        <w:rPr>
-          <w:rFonts w:ascii="Arial" w:eastAsia="Arial" w:hAnsi="Arial" w:cs="Arial"/>
-          <w:sz w:val="20"/>
-        </w:rPr>
-      </w:pPr>
-      <w:r>
-        <w:rPr>
-          <w:rFonts w:ascii="Arial" w:eastAsia="Arial" w:hAnsi="Arial" w:cs="Arial"/>
-          <w:sz w:val="20"/>
-        </w:rPr>
-        <w:t xml:space="preserve">With a comprehensive skill set and a passion for staying up-to-date with the latest technologies, I am well-equipped to tackle complex development projects and deliver high-quality solutions. He is a proactive problem solver and an excellent team player, capable of collaborating with cross-functional teams to achieve project goals. </w:t>
-      </w:r>
-    </w:p>
-    <w:p>
-      <w:pPr>
-        <w:tabs>
-          <w:tab w:val="left" w:pos="420"/>
-          <w:tab w:val="right" w:pos="9180"/>
-        </w:tabs>
-        <w:spacing w:after="100" w:line="276" w:lineRule="auto"/>
-        <w:ind w:left="420"/>
-        <w:rPr>
-          <w:rFonts w:ascii="Arial" w:eastAsia="Arial" w:hAnsi="Arial" w:cs="Arial"/>
-          <w:sz w:val="20"/>
-          <w:shd w:val="clear" w:color="auto" w:fill="FFFFFF"/>
-        </w:rPr>
-      </w:pPr>
-      <w:r>
-        <w:rPr>
-          <w:rFonts w:ascii="Arial" w:eastAsia="Arial" w:hAnsi="Arial" w:cs="Arial"/>
-          <w:sz w:val="20"/>
+        <w:rPr>
+          <w:rFonts w:ascii="Arial" w:eastAsia="Arial" w:hAnsi="Arial" w:cs="Arial"/>
+          <w:b/>
+          <w:color w:val="808080" w:themeColor="background1" w:themeShade="80"/>
+        </w:rPr>
+      </w:pPr>
+      <w:r>
+        <w:rPr>
+          <w:rFonts w:ascii="Arial" w:eastAsia="Arial" w:hAnsi="Arial" w:cs="Arial"/>
+          <w:b/>
+          <w:color w:val="808080" w:themeColor="background1" w:themeShade="80"/>
+          <w:shd w:val="clear" w:color="auto" w:fill="FFFFFF"/>
         </w:rPr>
         <w:t xml:space="preserve">     </w:t>
       </w:r>
       <w:r>
         <w:rPr>
           <w:rFonts w:ascii="Arial" w:eastAsia="Arial" w:hAnsi="Arial" w:cs="Arial"/>
-          <w:sz w:val="20"/>
-        </w:rPr>
-        <w:t>Regular communication is really important to me, so let’s keep in touch!</w:t>
-      </w:r>
-    </w:p>
-    <w:p>
-      <w:pPr>
-        <w:tabs>
-          <w:tab w:val="left" w:pos="420"/>
-          <w:tab w:val="right" w:pos="9180"/>
-        </w:tabs>
-        <w:spacing w:after="40" w:line="360" w:lineRule="auto"/>
-        <w:rPr>
-          <w:rFonts w:ascii="Arial" w:eastAsia="Arial" w:hAnsi="Arial" w:cs="Arial"/>
-          <w:b/>
-          <w:sz w:val="28"/>
-          <w:shd w:val="clear" w:color="auto" w:fill="FFFFFF"/>
-        </w:rPr>
-      </w:pPr>
-      <w:r>
-        <w:rPr>
-          <w:rFonts w:ascii="Arial" w:eastAsia="Arial" w:hAnsi="Arial" w:cs="Arial"/>
-          <w:b/>
-          <w:sz w:val="28"/>
-          <w:shd w:val="clear" w:color="auto" w:fill="FFFFFF"/>
-        </w:rPr>
-        <w:t>EXPERIENCE</w:t>
-      </w:r>
-    </w:p>
-    <w:p>
-      <w:pPr>
-        <w:tabs>
-          <w:tab w:val="left" w:pos="420"/>
-          <w:tab w:val="left" w:pos="3306"/>
-          <w:tab w:val="right" w:pos="9180"/>
-        </w:tabs>
-        <w:spacing w:after="100" w:line="276" w:lineRule="auto"/>
-        <w:rPr>
-          <w:rFonts w:ascii="Arial" w:eastAsia="Arial" w:hAnsi="Arial" w:cs="Arial"/>
-          <w:b/>
-          <w:shd w:val="clear" w:color="auto" w:fill="FFFFFF"/>
-        </w:rPr>
-      </w:pPr>
-      <w:r>
-        <w:rPr>
-          <w:rFonts w:ascii="Arial" w:eastAsia="Arial" w:hAnsi="Arial" w:cs="Arial"/>
-          <w:b/>
-          <w:sz w:val="24"/>
+          <w:b/>
+          <w:color w:val="808080" w:themeColor="background1" w:themeShade="80"/>
           <w:shd w:val="clear" w:color="auto" w:fill="FFFFFF"/>
         </w:rPr>
         <w:t>Full Stack Developer</w:t>
@@ -289,6 +188,23 @@
         <w:rPr>
           <w:rFonts w:ascii="Arial" w:eastAsia="Arial" w:hAnsi="Arial" w:cs="Arial"/>
           <w:b/>
+          <w:color w:val="808080" w:themeColor="background1" w:themeShade="80"/>
+          <w:shd w:val="clear" w:color="auto" w:fill="FFFFFF"/>
+        </w:rPr>
+        <w:t xml:space="preserve"> at </w:t>
+      </w:r>
+      <w:r>
+        <w:rPr>
+          <w:rFonts w:ascii="Arial" w:eastAsia="Arial" w:hAnsi="Arial" w:cs="Arial"/>
+          <w:b/>
+          <w:color w:val="808080" w:themeColor="background1" w:themeShade="80"/>
+        </w:rPr>
+        <w:t>ITMAGINATION</w:t>
+      </w:r>
+      <w:r>
+        <w:rPr>
+          <w:rFonts w:ascii="Arial" w:eastAsia="Arial" w:hAnsi="Arial" w:cs="Arial"/>
+          <w:b/>
           <w:shd w:val="clear" w:color="auto" w:fill="FFFFFF"/>
         </w:rPr>
         <w:tab/>
@@ -296,14 +212,6 @@
       <w:r>
         <w:rPr>
           <w:rFonts w:ascii="Arial" w:eastAsia="Arial" w:hAnsi="Arial" w:cs="Arial"/>
-          <w:b/>
-          <w:shd w:val="clear" w:color="auto" w:fill="FFFFFF"/>
-        </w:rPr>
-        <w:tab/>
-      </w:r>
-      <w:r>
-        <w:rPr>
-          <w:rFonts w:ascii="Arial" w:eastAsia="Arial" w:hAnsi="Arial" w:cs="Arial"/>
           <w:shd w:val="clear" w:color="auto" w:fill="FFFFFF"/>
         </w:rPr>
         <w:t>August 2018</w:t>
@@ -335,35 +243,6 @@
           <w:shd w:val="clear" w:color="auto" w:fill="FFFFFF"/>
         </w:rPr>
         <w:t>July 2020</w:t>
-      </w:r>
-    </w:p>
-    <w:p>
-      <w:pPr>
-        <w:tabs>
-          <w:tab w:val="left" w:pos="420"/>
-          <w:tab w:val="left" w:pos="3306"/>
-          <w:tab w:val="right" w:pos="9180"/>
-        </w:tabs>
-        <w:spacing w:after="100" w:line="276" w:lineRule="auto"/>
-        <w:rPr>
-          <w:rFonts w:ascii="Arial" w:eastAsia="Arial" w:hAnsi="Arial" w:cs="Arial"/>
-          <w:b/>
-        </w:rPr>
-      </w:pPr>
-      <w:r>
-        <w:rPr>
-          <w:rFonts w:ascii="Arial" w:eastAsia="Arial" w:hAnsi="Arial" w:cs="Arial"/>
-          <w:b/>
-          <w:sz w:val="20"/>
-        </w:rPr>
-        <w:t xml:space="preserve">       </w:t>
-      </w:r>
-      <w:r>
-        <w:rPr>
-          <w:rFonts w:ascii="Arial" w:eastAsia="Arial" w:hAnsi="Arial" w:cs="Arial"/>
-          <w:b/>
-        </w:rPr>
-        <w:t>ITMAGINATION</w:t>
       </w:r>
     </w:p>
     <w:p>
@@ -488,20 +367,29 @@
       <w:pPr>
         <w:tabs>
           <w:tab w:val="left" w:pos="420"/>
-          <w:tab w:val="left" w:pos="3306"/>
-          <w:tab w:val="right" w:pos="9180"/>
-        </w:tabs>
-        <w:spacing w:after="100" w:line="276" w:lineRule="auto"/>
-        <w:rPr>
-          <w:rFonts w:ascii="Arial" w:eastAsia="Arial" w:hAnsi="Arial" w:cs="Arial"/>
-          <w:shd w:val="clear" w:color="auto" w:fill="FFFFFF"/>
-        </w:rPr>
-      </w:pPr>
-      <w:r>
-        <w:rPr>
-          <w:rFonts w:ascii="Arial" w:eastAsia="Arial" w:hAnsi="Arial" w:cs="Arial"/>
-          <w:b/>
-          <w:sz w:val="24"/>
+          <w:tab w:val="right" w:pos="9180"/>
+        </w:tabs>
+        <w:spacing w:after="100" w:line="240" w:lineRule="auto"/>
+        <w:rPr>
+          <w:rFonts w:ascii="Arial" w:eastAsia="Arial" w:hAnsi="Arial" w:cs="Arial"/>
+          <w:color w:val="808080" w:themeColor="background1" w:themeShade="80"/>
+          <w:shd w:val="clear" w:color="auto" w:fill="FFFFFF"/>
+        </w:rPr>
+      </w:pPr>
+      <w:r>
+        <w:rPr>
+          <w:rFonts w:ascii="Arial" w:eastAsia="Arial" w:hAnsi="Arial" w:cs="Arial"/>
+          <w:b/>
+          <w:color w:val="808080" w:themeColor="background1" w:themeShade="80"/>
+          <w:shd w:val="clear" w:color="auto" w:fill="FFFFFF"/>
+        </w:rPr>
+        <w:t xml:space="preserve">     </w:t>
+      </w:r>
+      <w:r>
+        <w:rPr>
+          <w:rFonts w:ascii="Arial" w:eastAsia="Arial" w:hAnsi="Arial" w:cs="Arial"/>
+          <w:b/>
+          <w:color w:val="808080" w:themeColor="background1" w:themeShade="80"/>
           <w:shd w:val="clear" w:color="auto" w:fill="FFFFFF"/>
         </w:rPr>
         <w:t>Software Engineer</w:t>
@@ -510,6 +398,24 @@
         <w:rPr>
           <w:rFonts w:ascii="Arial" w:eastAsia="Arial" w:hAnsi="Arial" w:cs="Arial"/>
           <w:b/>
+          <w:color w:val="808080" w:themeColor="background1" w:themeShade="80"/>
+          <w:shd w:val="clear" w:color="auto" w:fill="FFFFFF"/>
+        </w:rPr>
+        <w:t xml:space="preserve"> at </w:t>
+      </w:r>
+      <w:r>
+        <w:rPr>
+          <w:rFonts w:ascii="Arial" w:eastAsia="Arial" w:hAnsi="Arial" w:cs="Arial"/>
+          <w:b/>
+          <w:color w:val="808080" w:themeColor="background1" w:themeShade="80"/>
+          <w:shd w:val="clear" w:color="auto" w:fill="FFFFFF"/>
+        </w:rPr>
+        <w:t>BJIT GROUP</w:t>
+      </w:r>
+      <w:r>
+        <w:rPr>
+          <w:rFonts w:ascii="Arial" w:eastAsia="Arial" w:hAnsi="Arial" w:cs="Arial"/>
+          <w:b/>
           <w:sz w:val="20"/>
           <w:shd w:val="clear" w:color="auto" w:fill="FFFFFF"/>
         </w:rPr>
@@ -518,15 +424,6 @@
       <w:r>
         <w:rPr>
           <w:rFonts w:ascii="Arial" w:eastAsia="Arial" w:hAnsi="Arial" w:cs="Arial"/>
-          <w:b/>
-          <w:sz w:val="20"/>
-          <w:shd w:val="clear" w:color="auto" w:fill="FFFFFF"/>
-        </w:rPr>
-        <w:tab/>
-      </w:r>
-      <w:r>
-        <w:rPr>
-          <w:rFonts w:ascii="Arial" w:eastAsia="Arial" w:hAnsi="Arial" w:cs="Arial"/>
           <w:shd w:val="clear" w:color="auto" w:fill="FFFFFF"/>
         </w:rPr>
         <w:t>September</w:t>
@@ -572,64 +469,76 @@
           <w:shd w:val="clear" w:color="auto" w:fill="FFFFFF"/>
         </w:rPr>
         <w:t>2023</w:t>
-      </w:r>
-    </w:p>
-    <w:p>
-      <w:pPr>
-        <w:tabs>
-          <w:tab w:val="left" w:pos="420"/>
-          <w:tab w:val="right" w:pos="9180"/>
-        </w:tabs>
-        <w:spacing w:after="100" w:line="240" w:lineRule="auto"/>
-        <w:rPr>
-          <w:rFonts w:ascii="Arial" w:eastAsia="Arial" w:hAnsi="Arial" w:cs="Arial"/>
-          <w:shd w:val="clear" w:color="auto" w:fill="FFFFFF"/>
-        </w:rPr>
-      </w:pPr>
-      <w:r>
-        <w:rPr>
-          <w:rFonts w:ascii="Arial" w:eastAsia="Arial" w:hAnsi="Arial" w:cs="Arial"/>
-          <w:color w:val="202124"/>
-          <w:sz w:val="24"/>
-          <w:shd w:val="clear" w:color="auto" w:fill="FFFFFF"/>
-        </w:rPr>
-        <w:tab/>
-      </w:r>
-      <w:r>
-        <w:rPr>
-          <w:rFonts w:ascii="Arial" w:eastAsia="Arial" w:hAnsi="Arial" w:cs="Arial"/>
-          <w:b/>
-          <w:color w:val="111111"/>
-          <w:shd w:val="clear" w:color="auto" w:fill="FFFFFF"/>
-        </w:rPr>
-        <w:t>BJIT GROUP</w:t>
       </w:r>
     </w:p>
     <w:p>
       <w:pPr>
         <w:numPr>
           <w:ilvl w:val="0"/>
-          <w:numId w:val="2"/>
+          <w:numId w:val="1"/>
         </w:numPr>
         <w:tabs>
           <w:tab w:val="left" w:pos="420"/>
-          <w:tab w:val="right" w:pos="9180"/>
-        </w:tabs>
-        <w:spacing w:before="240" w:after="0" w:line="276" w:lineRule="auto"/>
-        <w:ind w:left="780" w:hanging="360"/>
-        <w:rPr>
-          <w:rFonts w:ascii="Arial" w:eastAsia="Arial" w:hAnsi="Arial" w:cs="Arial"/>
-          <w:sz w:val="20"/>
-          <w:shd w:val="clear" w:color="auto" w:fill="FFFFFF"/>
-        </w:rPr>
-      </w:pPr>
-      <w:r>
-        <w:rPr>
-          <w:rFonts w:ascii="Arial" w:eastAsia="Arial" w:hAnsi="Arial" w:cs="Arial"/>
-          <w:sz w:val="20"/>
-          <w:shd w:val="clear" w:color="auto" w:fill="FFFFFF"/>
-        </w:rPr>
-        <w:t xml:space="preserve">Designed and built core backend services with Ruby on Rails and AWS, plus front-end tools like React and </w:t>
+          <w:tab w:val="left" w:pos="3306"/>
+          <w:tab w:val="right" w:pos="9180"/>
+        </w:tabs>
+        <w:spacing w:after="100" w:line="276" w:lineRule="auto"/>
+        <w:ind w:left="720" w:hanging="360"/>
+        <w:rPr>
+          <w:rFonts w:ascii="Arial" w:eastAsia="Arial" w:hAnsi="Arial" w:cs="Arial"/>
+          <w:sz w:val="20"/>
+          <w:shd w:val="clear" w:color="auto" w:fill="FFFFFF"/>
+        </w:rPr>
+      </w:pPr>
+      <w:r>
+        <w:rPr>
+          <w:rFonts w:ascii="Arial" w:eastAsia="Arial" w:hAnsi="Arial" w:cs="Arial"/>
+          <w:sz w:val="20"/>
+          <w:shd w:val="clear" w:color="auto" w:fill="FFFFFF"/>
+        </w:rPr>
+        <w:t xml:space="preserve">Designed and built core backend services with </w:t>
+      </w:r>
+      <w:proofErr w:type="spellStart"/>
+      <w:r>
+        <w:rPr>
+          <w:rFonts w:ascii="Arial" w:eastAsia="Arial" w:hAnsi="Arial" w:cs="Arial"/>
+          <w:sz w:val="20"/>
+          <w:shd w:val="clear" w:color="auto" w:fill="FFFFFF"/>
+        </w:rPr>
+        <w:t>NodeJS</w:t>
+      </w:r>
+      <w:proofErr w:type="spellEnd"/>
+      <w:r>
+        <w:rPr>
+          <w:rFonts w:ascii="Arial" w:eastAsia="Arial" w:hAnsi="Arial" w:cs="Arial"/>
+          <w:sz w:val="20"/>
+          <w:shd w:val="clear" w:color="auto" w:fill="FFFFFF"/>
+        </w:rPr>
+        <w:t xml:space="preserve"> and AWS, developed front</w:t>
+      </w:r>
+      <w:r>
+        <w:rPr>
+          <w:rFonts w:ascii="Arial" w:eastAsia="Arial" w:hAnsi="Arial" w:cs="Arial"/>
+          <w:sz w:val="20"/>
+          <w:shd w:val="clear" w:color="auto" w:fill="FFFFFF"/>
+        </w:rPr>
+        <w:t xml:space="preserve">end </w:t>
+      </w:r>
+      <w:r>
+        <w:rPr>
+          <w:rFonts w:ascii="Arial" w:eastAsia="Arial" w:hAnsi="Arial" w:cs="Arial"/>
+          <w:sz w:val="20"/>
+          <w:shd w:val="clear" w:color="auto" w:fill="FFFFFF"/>
+        </w:rPr>
+        <w:t>with</w:t>
+      </w:r>
+      <w:r>
+        <w:rPr>
+          <w:rFonts w:ascii="Arial" w:eastAsia="Arial" w:hAnsi="Arial" w:cs="Arial"/>
+          <w:sz w:val="20"/>
+          <w:shd w:val="clear" w:color="auto" w:fill="FFFFFF"/>
+        </w:rPr>
+        <w:t xml:space="preserve"> React and </w:t>
       </w:r>
       <w:proofErr w:type="spellStart"/>
       <w:r>
@@ -654,14 +563,15 @@
       <w:pPr>
         <w:numPr>
           <w:ilvl w:val="0"/>
-          <w:numId w:val="2"/>
+          <w:numId w:val="1"/>
         </w:numPr>
         <w:tabs>
           <w:tab w:val="left" w:pos="420"/>
-          <w:tab w:val="right" w:pos="9180"/>
-        </w:tabs>
-        <w:spacing w:after="340" w:line="276" w:lineRule="auto"/>
-        <w:ind w:left="780" w:hanging="360"/>
+          <w:tab w:val="left" w:pos="3306"/>
+          <w:tab w:val="right" w:pos="9180"/>
+        </w:tabs>
+        <w:spacing w:after="100" w:line="276" w:lineRule="auto"/>
+        <w:ind w:left="720" w:hanging="360"/>
         <w:rPr>
           <w:rFonts w:ascii="Arial" w:eastAsia="Arial" w:hAnsi="Arial" w:cs="Arial"/>
           <w:sz w:val="20"/>
@@ -705,6 +615,22 @@
       <w:pPr>
         <w:tabs>
           <w:tab w:val="left" w:pos="420"/>
+          <w:tab w:val="left" w:pos="3306"/>
+          <w:tab w:val="right" w:pos="9180"/>
+        </w:tabs>
+        <w:spacing w:after="100" w:line="276" w:lineRule="auto"/>
+        <w:ind w:left="720"/>
+        <w:rPr>
+          <w:rFonts w:ascii="Arial" w:eastAsia="Arial" w:hAnsi="Arial" w:cs="Arial"/>
+          <w:sz w:val="20"/>
+          <w:shd w:val="clear" w:color="auto" w:fill="FFFFFF"/>
+        </w:rPr>
+      </w:pPr>
+    </w:p>
+    <w:p>
+      <w:pPr>
+        <w:tabs>
+          <w:tab w:val="left" w:pos="420"/>
           <w:tab w:val="right" w:pos="9180"/>
         </w:tabs>
         <w:spacing w:after="40" w:line="360" w:lineRule="auto"/>
@@ -732,14 +658,44 @@
           <w:tab w:val="right" w:pos="9180"/>
         </w:tabs>
         <w:spacing w:after="100" w:line="276" w:lineRule="auto"/>
-        <w:ind w:left="420"/>
-        <w:rPr>
-          <w:rFonts w:ascii="Arial" w:eastAsia="Arial" w:hAnsi="Arial" w:cs="Arial"/>
-          <w:sz w:val="20"/>
-          <w:shd w:val="clear" w:color="auto" w:fill="FFFFFF"/>
-        </w:rPr>
-      </w:pPr>
+        <w:rPr>
+          <w:rFonts w:ascii="Arial" w:eastAsia="Arial" w:hAnsi="Arial" w:cs="Arial"/>
+          <w:sz w:val="20"/>
+          <w:shd w:val="clear" w:color="auto" w:fill="FFFFFF"/>
+        </w:rPr>
+      </w:pPr>
+      <w:r>
+        <w:rPr>
+          <w:rFonts w:ascii="Arial" w:hAnsi="Arial" w:cs="Arial"/>
+          <w:b/>
+          <w:color w:val="808080" w:themeColor="background1" w:themeShade="80"/>
+          <w:szCs w:val="21"/>
+          <w:shd w:val="clear" w:color="auto" w:fill="FFFFFF"/>
+        </w:rPr>
+        <w:t xml:space="preserve">       </w:t>
+      </w:r>
       <w:proofErr w:type="spellStart"/>
+      <w:r>
+        <w:rPr>
+          <w:rFonts w:ascii="Arial" w:hAnsi="Arial" w:cs="Arial"/>
+          <w:b/>
+          <w:color w:val="808080" w:themeColor="background1" w:themeShade="80"/>
+          <w:szCs w:val="21"/>
+          <w:shd w:val="clear" w:color="auto" w:fill="FFFFFF"/>
+        </w:rPr>
+        <w:t>Lviv</w:t>
+      </w:r>
+      <w:proofErr w:type="spellEnd"/>
+      <w:r>
+        <w:rPr>
+          <w:rFonts w:ascii="Arial" w:hAnsi="Arial" w:cs="Arial"/>
+          <w:b/>
+          <w:color w:val="808080" w:themeColor="background1" w:themeShade="80"/>
+          <w:szCs w:val="21"/>
+          <w:shd w:val="clear" w:color="auto" w:fill="FFFFFF"/>
+        </w:rPr>
+        <w:t xml:space="preserve"> Polytechnic National University</w:t>
+      </w:r>
       <w:r>
         <w:rPr>
           <w:rFonts w:ascii="Arial" w:hAnsi="Arial" w:cs="Arial"/>
@@ -749,29 +705,6 @@
           <w:szCs w:val="21"/>
           <w:shd w:val="clear" w:color="auto" w:fill="FFFFFF"/>
         </w:rPr>
-        <w:t>Lviv</w:t>
-      </w:r>
-      <w:proofErr w:type="spellEnd"/>
-      <w:r>
-        <w:rPr>
-          <w:rFonts w:ascii="Arial" w:hAnsi="Arial" w:cs="Arial"/>
-          <w:b/>
-          <w:color w:val="4D5156"/>
-          <w:sz w:val="21"/>
-          <w:szCs w:val="21"/>
-          <w:shd w:val="clear" w:color="auto" w:fill="FFFFFF"/>
-        </w:rPr>
-        <w:t xml:space="preserve"> Polytechnic National University</w:t>
-      </w:r>
-      <w:r>
-        <w:rPr>
-          <w:rFonts w:ascii="Arial" w:hAnsi="Arial" w:cs="Arial"/>
-          <w:b/>
-          <w:color w:val="4D5156"/>
-          <w:sz w:val="21"/>
-          <w:szCs w:val="21"/>
-          <w:shd w:val="clear" w:color="auto" w:fill="FFFFFF"/>
-        </w:rPr>
         <w:tab/>
       </w:r>
       <w:r>
@@ -802,7 +735,17 @@
           <w:sz w:val="20"/>
           <w:shd w:val="clear" w:color="auto" w:fill="FFFFFF"/>
         </w:rPr>
-        <w:t>Bachelor of Computer Science</w:t>
+        <w:t>Bachelor of Computer Scienc</w:t>
+      </w:r>
+      <w:bookmarkStart w:id="0" w:name="_GoBack"/>
+      <w:bookmarkEnd w:id="0"/>
+      <w:r>
+        <w:rPr>
+          <w:rFonts w:ascii="Arial" w:eastAsia="Arial" w:hAnsi="Arial" w:cs="Arial"/>
+          <w:sz w:val="20"/>
+          <w:shd w:val="clear" w:color="auto" w:fill="FFFFFF"/>
+        </w:rPr>
+        <w:t>e</w:t>
       </w:r>
       <w:r>
         <w:rPr>
@@ -855,14 +798,15 @@
       <w:pPr>
         <w:numPr>
           <w:ilvl w:val="0"/>
-          <w:numId w:val="3"/>
+          <w:numId w:val="1"/>
         </w:numPr>
         <w:tabs>
           <w:tab w:val="left" w:pos="420"/>
-          <w:tab w:val="right" w:pos="9180"/>
-        </w:tabs>
-        <w:spacing w:after="0" w:line="360" w:lineRule="auto"/>
-        <w:ind w:left="780" w:hanging="360"/>
+          <w:tab w:val="left" w:pos="3306"/>
+          <w:tab w:val="right" w:pos="9180"/>
+        </w:tabs>
+        <w:spacing w:after="100" w:line="276" w:lineRule="auto"/>
+        <w:ind w:left="720" w:hanging="360"/>
         <w:rPr>
           <w:rFonts w:ascii="Arial" w:eastAsia="Arial" w:hAnsi="Arial" w:cs="Arial"/>
           <w:sz w:val="20"/>
@@ -908,14 +852,15 @@
       <w:pPr>
         <w:numPr>
           <w:ilvl w:val="0"/>
-          <w:numId w:val="3"/>
+          <w:numId w:val="1"/>
         </w:numPr>
         <w:tabs>
           <w:tab w:val="left" w:pos="420"/>
-          <w:tab w:val="right" w:pos="9180"/>
-        </w:tabs>
-        <w:spacing w:after="0" w:line="360" w:lineRule="auto"/>
-        <w:ind w:left="780" w:hanging="360"/>
+          <w:tab w:val="left" w:pos="3306"/>
+          <w:tab w:val="right" w:pos="9180"/>
+        </w:tabs>
+        <w:spacing w:after="100" w:line="276" w:lineRule="auto"/>
+        <w:ind w:left="720" w:hanging="360"/>
         <w:rPr>
           <w:rFonts w:ascii="Arial" w:eastAsia="Arial" w:hAnsi="Arial" w:cs="Arial"/>
           <w:sz w:val="20"/>
@@ -935,27 +880,27 @@
       <w:pPr>
         <w:numPr>
           <w:ilvl w:val="0"/>
-          <w:numId w:val="3"/>
+          <w:numId w:val="1"/>
         </w:numPr>
         <w:tabs>
           <w:tab w:val="left" w:pos="420"/>
-          <w:tab w:val="right" w:pos="9180"/>
-        </w:tabs>
-        <w:spacing w:after="0" w:line="360" w:lineRule="auto"/>
-        <w:ind w:left="780" w:hanging="360"/>
-        <w:rPr>
-          <w:rFonts w:ascii="Arial" w:eastAsia="Arial" w:hAnsi="Arial" w:cs="Arial"/>
-          <w:sz w:val="20"/>
-          <w:shd w:val="clear" w:color="auto" w:fill="FFFFFF"/>
-        </w:rPr>
-      </w:pPr>
-      <w:r>
-        <w:rPr>
-          <w:rFonts w:ascii="Arial" w:eastAsia="Arial" w:hAnsi="Arial" w:cs="Arial"/>
-          <w:sz w:val="20"/>
-          <w:shd w:val="clear" w:color="auto" w:fill="FFFFFF"/>
-        </w:rPr>
-        <w:lastRenderedPageBreak/>
+          <w:tab w:val="left" w:pos="3306"/>
+          <w:tab w:val="right" w:pos="9180"/>
+        </w:tabs>
+        <w:spacing w:after="100" w:line="276" w:lineRule="auto"/>
+        <w:ind w:left="720" w:hanging="360"/>
+        <w:rPr>
+          <w:rFonts w:ascii="Arial" w:eastAsia="Arial" w:hAnsi="Arial" w:cs="Arial"/>
+          <w:sz w:val="20"/>
+          <w:shd w:val="clear" w:color="auto" w:fill="FFFFFF"/>
+        </w:rPr>
+      </w:pPr>
+      <w:r>
+        <w:rPr>
+          <w:rFonts w:ascii="Arial" w:eastAsia="Arial" w:hAnsi="Arial" w:cs="Arial"/>
+          <w:sz w:val="20"/>
+          <w:shd w:val="clear" w:color="auto" w:fill="FFFFFF"/>
+        </w:rPr>
         <w:t xml:space="preserve">Front-end - React, JavaScript, Typescript, Next.js, Vue.js, </w:t>
       </w:r>
       <w:r>
@@ -979,14 +924,15 @@
       <w:pPr>
         <w:numPr>
           <w:ilvl w:val="0"/>
-          <w:numId w:val="3"/>
+          <w:numId w:val="1"/>
         </w:numPr>
         <w:tabs>
           <w:tab w:val="left" w:pos="420"/>
-          <w:tab w:val="right" w:pos="9180"/>
-        </w:tabs>
-        <w:spacing w:after="0" w:line="360" w:lineRule="auto"/>
-        <w:ind w:left="780" w:hanging="360"/>
+          <w:tab w:val="left" w:pos="3306"/>
+          <w:tab w:val="right" w:pos="9180"/>
+        </w:tabs>
+        <w:spacing w:after="100" w:line="276" w:lineRule="auto"/>
+        <w:ind w:left="720" w:hanging="360"/>
         <w:rPr>
           <w:rFonts w:ascii="Arial" w:eastAsia="Arial" w:hAnsi="Arial" w:cs="Arial"/>
           <w:sz w:val="20"/>
@@ -1049,6 +995,22 @@
         </w:rPr>
         <w:t xml:space="preserve"> (AI)</w:t>
       </w:r>
+    </w:p>
+    <w:p>
+      <w:pPr>
+        <w:tabs>
+          <w:tab w:val="left" w:pos="420"/>
+          <w:tab w:val="left" w:pos="3306"/>
+          <w:tab w:val="right" w:pos="9180"/>
+        </w:tabs>
+        <w:spacing w:after="100" w:line="276" w:lineRule="auto"/>
+        <w:ind w:left="720"/>
+        <w:rPr>
+          <w:rFonts w:ascii="Arial" w:eastAsia="Arial" w:hAnsi="Arial" w:cs="Arial"/>
+          <w:sz w:val="20"/>
+          <w:shd w:val="clear" w:color="auto" w:fill="FFFFFF"/>
+        </w:rPr>
+      </w:pPr>
     </w:p>
     <w:p>
       <w:pPr>
@@ -1078,13 +1040,14 @@
       <w:pPr>
         <w:numPr>
           <w:ilvl w:val="0"/>
-          <w:numId w:val="4"/>
+          <w:numId w:val="1"/>
         </w:numPr>
         <w:tabs>
           <w:tab w:val="left" w:pos="420"/>
-          <w:tab w:val="right" w:pos="9180"/>
-        </w:tabs>
-        <w:spacing w:after="0" w:line="276" w:lineRule="auto"/>
+          <w:tab w:val="left" w:pos="3306"/>
+          <w:tab w:val="right" w:pos="9180"/>
+        </w:tabs>
+        <w:spacing w:after="100" w:line="276" w:lineRule="auto"/>
         <w:ind w:left="720" w:hanging="360"/>
         <w:rPr>
           <w:rFonts w:ascii="Arial" w:eastAsia="Arial" w:hAnsi="Arial" w:cs="Arial"/>
@@ -1105,13 +1068,14 @@
       <w:pPr>
         <w:numPr>
           <w:ilvl w:val="0"/>
-          <w:numId w:val="4"/>
+          <w:numId w:val="1"/>
         </w:numPr>
         <w:tabs>
           <w:tab w:val="left" w:pos="420"/>
-          <w:tab w:val="right" w:pos="9180"/>
-        </w:tabs>
-        <w:spacing w:after="0" w:line="276" w:lineRule="auto"/>
+          <w:tab w:val="left" w:pos="3306"/>
+          <w:tab w:val="right" w:pos="9180"/>
+        </w:tabs>
+        <w:spacing w:after="100" w:line="276" w:lineRule="auto"/>
         <w:ind w:left="720" w:hanging="360"/>
         <w:rPr>
           <w:rFonts w:ascii="Arial" w:eastAsia="Arial" w:hAnsi="Arial" w:cs="Arial"/>
@@ -2102,7 +2066,7 @@
 </file>
 
 <file path=customXml/itemProps1.xml><?xml version="1.0" encoding="utf-8"?>
-<ds:datastoreItem xmlns:ds="http://schemas.openxmlformats.org/officeDocument/2006/customXml" ds:itemID="{14517A0B-3E97-417F-938F-429BE1B8437C}">
+<ds:datastoreItem xmlns:ds="http://schemas.openxmlformats.org/officeDocument/2006/customXml" ds:itemID="{C6D62A29-D7D4-406F-8B1B-5E4E0DA8B2A0}">
   <ds:schemaRefs>
     <ds:schemaRef ds:uri="http://schemas.openxmlformats.org/officeDocument/2006/bibliography"/>
   </ds:schemaRefs>

--- a/Resume.docx
+++ b/Resume.docx
@@ -674,7 +674,8 @@
         </w:rPr>
         <w:t xml:space="preserve">       </w:t>
       </w:r>
-      <w:proofErr w:type="spellStart"/>
+      <w:bookmarkStart w:id="0" w:name="_GoBack"/>
+      <w:bookmarkEnd w:id="0"/>
       <w:r>
         <w:rPr>
           <w:rFonts w:ascii="Arial" w:hAnsi="Arial" w:cs="Arial"/>
@@ -683,9 +684,8 @@
           <w:szCs w:val="21"/>
           <w:shd w:val="clear" w:color="auto" w:fill="FFFFFF"/>
         </w:rPr>
-        <w:t>Lviv</w:t>
-      </w:r>
-      <w:proofErr w:type="spellEnd"/>
+        <w:fldChar w:fldCharType="begin"/>
+      </w:r>
       <w:r>
         <w:rPr>
           <w:rFonts w:ascii="Arial" w:hAnsi="Arial" w:cs="Arial"/>
@@ -694,7 +694,47 @@
           <w:szCs w:val="21"/>
           <w:shd w:val="clear" w:color="auto" w:fill="FFFFFF"/>
         </w:rPr>
-        <w:t xml:space="preserve"> Polytechnic National University</w:t>
+        <w:instrText xml:space="preserve"> HYPERLINK "https://www.mastersportal.com/universities/11428/complutense-university-of-madrid.html" \o "Complutense University of Madrid" </w:instrText>
+      </w:r>
+      <w:r>
+        <w:rPr>
+          <w:rFonts w:ascii="Arial" w:hAnsi="Arial" w:cs="Arial"/>
+          <w:b/>
+          <w:color w:val="808080" w:themeColor="background1" w:themeShade="80"/>
+          <w:szCs w:val="21"/>
+          <w:shd w:val="clear" w:color="auto" w:fill="FFFFFF"/>
+        </w:rPr>
+        <w:fldChar w:fldCharType="separate"/>
+      </w:r>
+      <w:proofErr w:type="spellStart"/>
+      <w:r>
+        <w:rPr>
+          <w:rFonts w:ascii="Arial" w:hAnsi="Arial" w:cs="Arial"/>
+          <w:b/>
+          <w:color w:val="808080" w:themeColor="background1" w:themeShade="80"/>
+          <w:szCs w:val="21"/>
+        </w:rPr>
+        <w:t>Complutense</w:t>
+      </w:r>
+      <w:proofErr w:type="spellEnd"/>
+      <w:r>
+        <w:rPr>
+          <w:rFonts w:ascii="Arial" w:hAnsi="Arial" w:cs="Arial"/>
+          <w:b/>
+          <w:color w:val="808080" w:themeColor="background1" w:themeShade="80"/>
+          <w:szCs w:val="21"/>
+        </w:rPr>
+        <w:t xml:space="preserve"> University of Madrid</w:t>
+      </w:r>
+      <w:r>
+        <w:rPr>
+          <w:rFonts w:ascii="Arial" w:hAnsi="Arial" w:cs="Arial"/>
+          <w:b/>
+          <w:color w:val="808080" w:themeColor="background1" w:themeShade="80"/>
+          <w:szCs w:val="21"/>
+          <w:shd w:val="clear" w:color="auto" w:fill="FFFFFF"/>
+        </w:rPr>
+        <w:fldChar w:fldCharType="end"/>
       </w:r>
       <w:r>
         <w:rPr>
@@ -735,17 +775,7 @@
           <w:sz w:val="20"/>
           <w:shd w:val="clear" w:color="auto" w:fill="FFFFFF"/>
         </w:rPr>
-        <w:t>Bachelor of Computer Scienc</w:t>
-      </w:r>
-      <w:bookmarkStart w:id="0" w:name="_GoBack"/>
-      <w:bookmarkEnd w:id="0"/>
-      <w:r>
-        <w:rPr>
-          <w:rFonts w:ascii="Arial" w:eastAsia="Arial" w:hAnsi="Arial" w:cs="Arial"/>
-          <w:sz w:val="20"/>
-          <w:shd w:val="clear" w:color="auto" w:fill="FFFFFF"/>
-        </w:rPr>
-        <w:t>e</w:t>
+        <w:t>Bachelor of Computer Science</w:t>
       </w:r>
       <w:r>
         <w:rPr>
@@ -2066,7 +2096,7 @@
 </file>
 
 <file path=customXml/itemProps1.xml><?xml version="1.0" encoding="utf-8"?>
-<ds:datastoreItem xmlns:ds="http://schemas.openxmlformats.org/officeDocument/2006/customXml" ds:itemID="{C6D62A29-D7D4-406F-8B1B-5E4E0DA8B2A0}">
+<ds:datastoreItem xmlns:ds="http://schemas.openxmlformats.org/officeDocument/2006/customXml" ds:itemID="{22BFF41E-37E2-4C23-A349-4ACC8BEDA724}">
   <ds:schemaRefs>
     <ds:schemaRef ds:uri="http://schemas.openxmlformats.org/officeDocument/2006/bibliography"/>
   </ds:schemaRefs>

--- a/Resume.docx
+++ b/Resume.docx
@@ -270,25 +270,7 @@
           <w:sz w:val="20"/>
           <w:shd w:val="clear" w:color="auto" w:fill="FFFFFF"/>
         </w:rPr>
-        <w:t xml:space="preserve">Developed Backend with Express.js, </w:t>
-      </w:r>
-      <w:proofErr w:type="spellStart"/>
-      <w:r>
-        <w:rPr>
-          <w:rFonts w:ascii="Arial" w:eastAsia="Arial" w:hAnsi="Arial" w:cs="Arial"/>
-          <w:sz w:val="20"/>
-          <w:shd w:val="clear" w:color="auto" w:fill="FFFFFF"/>
-        </w:rPr>
-        <w:t>Laravel</w:t>
-      </w:r>
-      <w:proofErr w:type="spellEnd"/>
-      <w:r>
-        <w:rPr>
-          <w:rFonts w:ascii="Arial" w:eastAsia="Arial" w:hAnsi="Arial" w:cs="Arial"/>
-          <w:sz w:val="20"/>
-          <w:shd w:val="clear" w:color="auto" w:fill="FFFFFF"/>
-        </w:rPr>
-        <w:t xml:space="preserve"> </w:t>
+        <w:t xml:space="preserve">Developed Backend with Express.js, Laravel </w:t>
       </w:r>
       <w:r>
         <w:rPr>
@@ -340,27 +322,7 @@
           <w:sz w:val="20"/>
           <w:shd w:val="clear" w:color="auto" w:fill="FFFFFF"/>
         </w:rPr>
-        <w:t xml:space="preserve">Designed and developed Frontend with React, Angular, </w:t>
-      </w:r>
-      <w:proofErr w:type="spellStart"/>
-      <w:proofErr w:type="gramStart"/>
-      <w:r>
-        <w:rPr>
-          <w:rFonts w:ascii="Arial" w:eastAsia="Arial" w:hAnsi="Arial" w:cs="Arial"/>
-          <w:sz w:val="20"/>
-          <w:shd w:val="clear" w:color="auto" w:fill="FFFFFF"/>
-        </w:rPr>
-        <w:t>VueJS</w:t>
-      </w:r>
-      <w:proofErr w:type="spellEnd"/>
-      <w:proofErr w:type="gramEnd"/>
-      <w:r>
-        <w:rPr>
-          <w:rFonts w:ascii="Arial" w:eastAsia="Arial" w:hAnsi="Arial" w:cs="Arial"/>
-          <w:sz w:val="20"/>
-          <w:shd w:val="clear" w:color="auto" w:fill="FFFFFF"/>
-        </w:rPr>
-        <w:t xml:space="preserve"> and so on.</w:t>
+        <w:t>Designed and developed Frontend with React, Angular, VueJS and so on.</w:t>
       </w:r>
     </w:p>
     <w:p>
@@ -498,23 +460,13 @@
         </w:rPr>
         <w:t xml:space="preserve">Designed and built core backend services with </w:t>
       </w:r>
-      <w:proofErr w:type="spellStart"/>
-      <w:r>
-        <w:rPr>
-          <w:rFonts w:ascii="Arial" w:eastAsia="Arial" w:hAnsi="Arial" w:cs="Arial"/>
-          <w:sz w:val="20"/>
-          <w:shd w:val="clear" w:color="auto" w:fill="FFFFFF"/>
-        </w:rPr>
-        <w:t>NodeJS</w:t>
-      </w:r>
-      <w:proofErr w:type="spellEnd"/>
-      <w:r>
-        <w:rPr>
-          <w:rFonts w:ascii="Arial" w:eastAsia="Arial" w:hAnsi="Arial" w:cs="Arial"/>
-          <w:sz w:val="20"/>
-          <w:shd w:val="clear" w:color="auto" w:fill="FFFFFF"/>
-        </w:rPr>
-        <w:t xml:space="preserve"> and AWS, developed front</w:t>
+      <w:r>
+        <w:rPr>
+          <w:rFonts w:ascii="Arial" w:eastAsia="Arial" w:hAnsi="Arial" w:cs="Arial"/>
+          <w:sz w:val="20"/>
+          <w:shd w:val="clear" w:color="auto" w:fill="FFFFFF"/>
+        </w:rPr>
+        <w:t>NodeJS and AWS, developed front</w:t>
       </w:r>
       <w:r>
         <w:rPr>
@@ -538,25 +490,7 @@
           <w:sz w:val="20"/>
           <w:shd w:val="clear" w:color="auto" w:fill="FFFFFF"/>
         </w:rPr>
-        <w:t xml:space="preserve"> React and </w:t>
-      </w:r>
-      <w:proofErr w:type="spellStart"/>
-      <w:r>
-        <w:rPr>
-          <w:rFonts w:ascii="Arial" w:eastAsia="Arial" w:hAnsi="Arial" w:cs="Arial"/>
-          <w:sz w:val="20"/>
-          <w:shd w:val="clear" w:color="auto" w:fill="FFFFFF"/>
-        </w:rPr>
-        <w:t>Redux</w:t>
-      </w:r>
-      <w:proofErr w:type="spellEnd"/>
-      <w:r>
-        <w:rPr>
-          <w:rFonts w:ascii="Arial" w:eastAsia="Arial" w:hAnsi="Arial" w:cs="Arial"/>
-          <w:sz w:val="20"/>
-          <w:shd w:val="clear" w:color="auto" w:fill="FFFFFF"/>
-        </w:rPr>
-        <w:t>.</w:t>
+        <w:t xml:space="preserve"> React and Redux.</w:t>
       </w:r>
     </w:p>
     <w:p>
@@ -674,68 +608,17 @@
         </w:rPr>
         <w:t xml:space="preserve">       </w:t>
       </w:r>
-      <w:bookmarkStart w:id="0" w:name="_GoBack"/>
-      <w:bookmarkEnd w:id="0"/>
-      <w:r>
-        <w:rPr>
-          <w:rFonts w:ascii="Arial" w:hAnsi="Arial" w:cs="Arial"/>
-          <w:b/>
-          <w:color w:val="808080" w:themeColor="background1" w:themeShade="80"/>
-          <w:szCs w:val="21"/>
-          <w:shd w:val="clear" w:color="auto" w:fill="FFFFFF"/>
-        </w:rPr>
-        <w:fldChar w:fldCharType="begin"/>
-      </w:r>
-      <w:r>
-        <w:rPr>
-          <w:rFonts w:ascii="Arial" w:hAnsi="Arial" w:cs="Arial"/>
-          <w:b/>
-          <w:color w:val="808080" w:themeColor="background1" w:themeShade="80"/>
-          <w:szCs w:val="21"/>
-          <w:shd w:val="clear" w:color="auto" w:fill="FFFFFF"/>
-        </w:rPr>
-        <w:instrText xml:space="preserve"> HYPERLINK "https://www.mastersportal.com/universities/11428/complutense-university-of-madrid.html" \o "Complutense University of Madrid" </w:instrText>
-      </w:r>
-      <w:r>
-        <w:rPr>
-          <w:rFonts w:ascii="Arial" w:hAnsi="Arial" w:cs="Arial"/>
-          <w:b/>
-          <w:color w:val="808080" w:themeColor="background1" w:themeShade="80"/>
-          <w:szCs w:val="21"/>
-          <w:shd w:val="clear" w:color="auto" w:fill="FFFFFF"/>
-        </w:rPr>
-        <w:fldChar w:fldCharType="separate"/>
-      </w:r>
-      <w:proofErr w:type="spellStart"/>
-      <w:r>
-        <w:rPr>
-          <w:rFonts w:ascii="Arial" w:hAnsi="Arial" w:cs="Arial"/>
-          <w:b/>
-          <w:color w:val="808080" w:themeColor="background1" w:themeShade="80"/>
-          <w:szCs w:val="21"/>
-        </w:rPr>
-        <w:t>Complutense</w:t>
-      </w:r>
-      <w:proofErr w:type="spellEnd"/>
-      <w:r>
-        <w:rPr>
-          <w:rFonts w:ascii="Arial" w:hAnsi="Arial" w:cs="Arial"/>
-          <w:b/>
-          <w:color w:val="808080" w:themeColor="background1" w:themeShade="80"/>
-          <w:szCs w:val="21"/>
-        </w:rPr>
-        <w:t xml:space="preserve"> University of Madrid</w:t>
-      </w:r>
-      <w:r>
-        <w:rPr>
-          <w:rFonts w:ascii="Arial" w:hAnsi="Arial" w:cs="Arial"/>
-          <w:b/>
-          <w:color w:val="808080" w:themeColor="background1" w:themeShade="80"/>
-          <w:szCs w:val="21"/>
-          <w:shd w:val="clear" w:color="auto" w:fill="FFFFFF"/>
-        </w:rPr>
-        <w:fldChar w:fldCharType="end"/>
-      </w:r>
+      <w:hyperlink r:id="rId6" w:tooltip="Complutense University of Madrid" w:history="1">
+        <w:r>
+          <w:rPr>
+            <w:rFonts w:ascii="Arial" w:hAnsi="Arial" w:cs="Arial"/>
+            <w:b/>
+            <w:color w:val="808080" w:themeColor="background1" w:themeShade="80"/>
+            <w:szCs w:val="21"/>
+          </w:rPr>
+          <w:t>Complutense University of Madrid</w:t>
+        </w:r>
+      </w:hyperlink>
       <w:r>
         <w:rPr>
           <w:rFonts w:ascii="Arial" w:hAnsi="Arial" w:cs="Arial"/>
@@ -849,25 +732,7 @@
           <w:sz w:val="20"/>
           <w:shd w:val="clear" w:color="auto" w:fill="FFFFFF"/>
         </w:rPr>
-        <w:t xml:space="preserve">Backend - Express, </w:t>
-      </w:r>
-      <w:proofErr w:type="spellStart"/>
-      <w:r>
-        <w:rPr>
-          <w:rFonts w:ascii="Arial" w:eastAsia="Arial" w:hAnsi="Arial" w:cs="Arial"/>
-          <w:sz w:val="20"/>
-          <w:shd w:val="clear" w:color="auto" w:fill="FFFFFF"/>
-        </w:rPr>
-        <w:t>Laravel</w:t>
-      </w:r>
-      <w:proofErr w:type="spellEnd"/>
-      <w:r>
-        <w:rPr>
-          <w:rFonts w:ascii="Arial" w:eastAsia="Arial" w:hAnsi="Arial" w:cs="Arial"/>
-          <w:sz w:val="20"/>
-          <w:shd w:val="clear" w:color="auto" w:fill="FFFFFF"/>
-        </w:rPr>
-        <w:t>, Node.js, Django</w:t>
+        <w:t>Backend - Express, Laravel, Node.js, Django</w:t>
       </w:r>
       <w:r>
         <w:rPr>
@@ -1093,42 +958,8 @@
         </w:rPr>
         <w:t>English - native level</w:t>
       </w:r>
-    </w:p>
-    <w:p>
-      <w:pPr>
-        <w:numPr>
-          <w:ilvl w:val="0"/>
-          <w:numId w:val="1"/>
-        </w:numPr>
-        <w:tabs>
-          <w:tab w:val="left" w:pos="420"/>
-          <w:tab w:val="left" w:pos="3306"/>
-          <w:tab w:val="right" w:pos="9180"/>
-        </w:tabs>
-        <w:spacing w:after="100" w:line="276" w:lineRule="auto"/>
-        <w:ind w:left="720" w:hanging="360"/>
-        <w:rPr>
-          <w:rFonts w:ascii="Arial" w:eastAsia="Arial" w:hAnsi="Arial" w:cs="Arial"/>
-          <w:sz w:val="20"/>
-          <w:shd w:val="clear" w:color="auto" w:fill="FFFFFF"/>
-        </w:rPr>
-      </w:pPr>
-      <w:r>
-        <w:rPr>
-          <w:rFonts w:ascii="Arial" w:eastAsia="Arial" w:hAnsi="Arial" w:cs="Arial"/>
-          <w:sz w:val="20"/>
-          <w:shd w:val="clear" w:color="auto" w:fill="FFFFFF"/>
-        </w:rPr>
-        <w:t xml:space="preserve">Ukrainian </w:t>
-      </w:r>
-      <w:r>
-        <w:rPr>
-          <w:rFonts w:ascii="Arial" w:eastAsia="Arial" w:hAnsi="Arial" w:cs="Arial"/>
-          <w:sz w:val="20"/>
-          <w:shd w:val="clear" w:color="auto" w:fill="FFFFFF"/>
-        </w:rPr>
-        <w:t>- native level</w:t>
-      </w:r>
+      <w:bookmarkStart w:id="0" w:name="_GoBack"/>
+      <w:bookmarkEnd w:id="0"/>
     </w:p>
     <w:sectPr>
       <w:pgSz w:w="12240" w:h="15840"/>
@@ -2096,7 +1927,7 @@
 </file>
 
 <file path=customXml/itemProps1.xml><?xml version="1.0" encoding="utf-8"?>
-<ds:datastoreItem xmlns:ds="http://schemas.openxmlformats.org/officeDocument/2006/customXml" ds:itemID="{22BFF41E-37E2-4C23-A349-4ACC8BEDA724}">
+<ds:datastoreItem xmlns:ds="http://schemas.openxmlformats.org/officeDocument/2006/customXml" ds:itemID="{C1256759-2371-47FA-8E29-A67495E0119F}">
   <ds:schemaRefs>
     <ds:schemaRef ds:uri="http://schemas.openxmlformats.org/officeDocument/2006/bibliography"/>
   </ds:schemaRefs>

--- a/Resume.docx
+++ b/Resume.docx
@@ -70,7 +70,17 @@
           <w:sz w:val="20"/>
           <w:shd w:val="clear" w:color="auto" w:fill="FFFFFF"/>
         </w:rPr>
-        <w:t xml:space="preserve">de. My Python, JavaScript </w:t>
+        <w:t xml:space="preserve">de. My </w:t>
+      </w:r>
+      <w:bookmarkStart w:id="0" w:name="_GoBack"/>
+      <w:bookmarkEnd w:id="0"/>
+      <w:r>
+        <w:rPr>
+          <w:rFonts w:ascii="Arial" w:eastAsia="Arial" w:hAnsi="Arial" w:cs="Arial"/>
+          <w:sz w:val="20"/>
+          <w:shd w:val="clear" w:color="auto" w:fill="FFFFFF"/>
+        </w:rPr>
+        <w:t xml:space="preserve">Python, JavaScript </w:t>
       </w:r>
       <w:r>
         <w:rPr>
@@ -191,15 +201,32 @@
           <w:color w:val="808080" w:themeColor="background1" w:themeShade="80"/>
           <w:shd w:val="clear" w:color="auto" w:fill="FFFFFF"/>
         </w:rPr>
-        <w:t xml:space="preserve"> at </w:t>
+        <w:t xml:space="preserve"> </w:t>
       </w:r>
       <w:r>
         <w:rPr>
           <w:rFonts w:ascii="Arial" w:eastAsia="Arial" w:hAnsi="Arial" w:cs="Arial"/>
           <w:b/>
           <w:color w:val="808080" w:themeColor="background1" w:themeShade="80"/>
+          <w:shd w:val="clear" w:color="auto" w:fill="FFFFFF"/>
+        </w:rPr>
+        <w:t>(</w:t>
+      </w:r>
+      <w:r>
+        <w:rPr>
+          <w:rFonts w:ascii="Arial" w:eastAsia="Arial" w:hAnsi="Arial" w:cs="Arial"/>
+          <w:b/>
+          <w:color w:val="808080" w:themeColor="background1" w:themeShade="80"/>
         </w:rPr>
         <w:t>ITMAGINATION</w:t>
+      </w:r>
+      <w:r>
+        <w:rPr>
+          <w:rFonts w:ascii="Arial" w:eastAsia="Arial" w:hAnsi="Arial" w:cs="Arial"/>
+          <w:b/>
+          <w:color w:val="808080" w:themeColor="background1" w:themeShade="80"/>
+        </w:rPr>
+        <w:t>)</w:t>
       </w:r>
       <w:r>
         <w:rPr>
@@ -270,7 +297,25 @@
           <w:sz w:val="20"/>
           <w:shd w:val="clear" w:color="auto" w:fill="FFFFFF"/>
         </w:rPr>
-        <w:t xml:space="preserve">Developed Backend with Express.js, Laravel </w:t>
+        <w:t xml:space="preserve">Developed Backend with Express.js, </w:t>
+      </w:r>
+      <w:proofErr w:type="spellStart"/>
+      <w:r>
+        <w:rPr>
+          <w:rFonts w:ascii="Arial" w:eastAsia="Arial" w:hAnsi="Arial" w:cs="Arial"/>
+          <w:sz w:val="20"/>
+          <w:shd w:val="clear" w:color="auto" w:fill="FFFFFF"/>
+        </w:rPr>
+        <w:t>Laravel</w:t>
+      </w:r>
+      <w:proofErr w:type="spellEnd"/>
+      <w:r>
+        <w:rPr>
+          <w:rFonts w:ascii="Arial" w:eastAsia="Arial" w:hAnsi="Arial" w:cs="Arial"/>
+          <w:sz w:val="20"/>
+          <w:shd w:val="clear" w:color="auto" w:fill="FFFFFF"/>
+        </w:rPr>
+        <w:t xml:space="preserve"> </w:t>
       </w:r>
       <w:r>
         <w:rPr>
@@ -322,7 +367,27 @@
           <w:sz w:val="20"/>
           <w:shd w:val="clear" w:color="auto" w:fill="FFFFFF"/>
         </w:rPr>
-        <w:t>Designed and developed Frontend with React, Angular, VueJS and so on.</w:t>
+        <w:t xml:space="preserve">Designed and developed Frontend with React, Angular, </w:t>
+      </w:r>
+      <w:proofErr w:type="spellStart"/>
+      <w:proofErr w:type="gramStart"/>
+      <w:r>
+        <w:rPr>
+          <w:rFonts w:ascii="Arial" w:eastAsia="Arial" w:hAnsi="Arial" w:cs="Arial"/>
+          <w:sz w:val="20"/>
+          <w:shd w:val="clear" w:color="auto" w:fill="FFFFFF"/>
+        </w:rPr>
+        <w:t>VueJS</w:t>
+      </w:r>
+      <w:proofErr w:type="spellEnd"/>
+      <w:proofErr w:type="gramEnd"/>
+      <w:r>
+        <w:rPr>
+          <w:rFonts w:ascii="Arial" w:eastAsia="Arial" w:hAnsi="Arial" w:cs="Arial"/>
+          <w:sz w:val="20"/>
+          <w:shd w:val="clear" w:color="auto" w:fill="FFFFFF"/>
+        </w:rPr>
+        <w:t xml:space="preserve"> and so on.</w:t>
       </w:r>
     </w:p>
     <w:p>
@@ -363,7 +428,7 @@
           <w:color w:val="808080" w:themeColor="background1" w:themeShade="80"/>
           <w:shd w:val="clear" w:color="auto" w:fill="FFFFFF"/>
         </w:rPr>
-        <w:t xml:space="preserve"> at </w:t>
+        <w:t xml:space="preserve"> (</w:t>
       </w:r>
       <w:r>
         <w:rPr>
@@ -373,6 +438,15 @@
           <w:shd w:val="clear" w:color="auto" w:fill="FFFFFF"/>
         </w:rPr>
         <w:t>BJIT GROUP</w:t>
+      </w:r>
+      <w:r>
+        <w:rPr>
+          <w:rFonts w:ascii="Arial" w:eastAsia="Arial" w:hAnsi="Arial" w:cs="Arial"/>
+          <w:b/>
+          <w:color w:val="808080" w:themeColor="background1" w:themeShade="80"/>
+          <w:shd w:val="clear" w:color="auto" w:fill="FFFFFF"/>
+        </w:rPr>
+        <w:t>)</w:t>
       </w:r>
       <w:r>
         <w:rPr>
@@ -460,13 +534,23 @@
         </w:rPr>
         <w:t xml:space="preserve">Designed and built core backend services with </w:t>
       </w:r>
-      <w:r>
-        <w:rPr>
-          <w:rFonts w:ascii="Arial" w:eastAsia="Arial" w:hAnsi="Arial" w:cs="Arial"/>
-          <w:sz w:val="20"/>
-          <w:shd w:val="clear" w:color="auto" w:fill="FFFFFF"/>
-        </w:rPr>
-        <w:t>NodeJS and AWS, developed front</w:t>
+      <w:proofErr w:type="spellStart"/>
+      <w:r>
+        <w:rPr>
+          <w:rFonts w:ascii="Arial" w:eastAsia="Arial" w:hAnsi="Arial" w:cs="Arial"/>
+          <w:sz w:val="20"/>
+          <w:shd w:val="clear" w:color="auto" w:fill="FFFFFF"/>
+        </w:rPr>
+        <w:t>NodeJS</w:t>
+      </w:r>
+      <w:proofErr w:type="spellEnd"/>
+      <w:r>
+        <w:rPr>
+          <w:rFonts w:ascii="Arial" w:eastAsia="Arial" w:hAnsi="Arial" w:cs="Arial"/>
+          <w:sz w:val="20"/>
+          <w:shd w:val="clear" w:color="auto" w:fill="FFFFFF"/>
+        </w:rPr>
+        <w:t xml:space="preserve"> and AWS, developed front</w:t>
       </w:r>
       <w:r>
         <w:rPr>
@@ -490,7 +574,25 @@
           <w:sz w:val="20"/>
           <w:shd w:val="clear" w:color="auto" w:fill="FFFFFF"/>
         </w:rPr>
-        <w:t xml:space="preserve"> React and Redux.</w:t>
+        <w:t xml:space="preserve"> React and </w:t>
+      </w:r>
+      <w:proofErr w:type="spellStart"/>
+      <w:r>
+        <w:rPr>
+          <w:rFonts w:ascii="Arial" w:eastAsia="Arial" w:hAnsi="Arial" w:cs="Arial"/>
+          <w:sz w:val="20"/>
+          <w:shd w:val="clear" w:color="auto" w:fill="FFFFFF"/>
+        </w:rPr>
+        <w:t>Redux</w:t>
+      </w:r>
+      <w:proofErr w:type="spellEnd"/>
+      <w:r>
+        <w:rPr>
+          <w:rFonts w:ascii="Arial" w:eastAsia="Arial" w:hAnsi="Arial" w:cs="Arial"/>
+          <w:sz w:val="20"/>
+          <w:shd w:val="clear" w:color="auto" w:fill="FFFFFF"/>
+        </w:rPr>
+        <w:t>.</w:t>
       </w:r>
     </w:p>
     <w:p>
@@ -609,6 +711,7 @@
         <w:t xml:space="preserve">       </w:t>
       </w:r>
       <w:hyperlink r:id="rId6" w:tooltip="Complutense University of Madrid" w:history="1">
+        <w:proofErr w:type="spellStart"/>
         <w:r>
           <w:rPr>
             <w:rFonts w:ascii="Arial" w:hAnsi="Arial" w:cs="Arial"/>
@@ -616,7 +719,17 @@
             <w:color w:val="808080" w:themeColor="background1" w:themeShade="80"/>
             <w:szCs w:val="21"/>
           </w:rPr>
-          <w:t>Complutense University of Madrid</w:t>
+          <w:t>Complutense</w:t>
+        </w:r>
+        <w:proofErr w:type="spellEnd"/>
+        <w:r>
+          <w:rPr>
+            <w:rFonts w:ascii="Arial" w:hAnsi="Arial" w:cs="Arial"/>
+            <w:b/>
+            <w:color w:val="808080" w:themeColor="background1" w:themeShade="80"/>
+            <w:szCs w:val="21"/>
+          </w:rPr>
+          <w:t xml:space="preserve"> University of Madrid</w:t>
         </w:r>
       </w:hyperlink>
       <w:r>
@@ -732,7 +845,25 @@
           <w:sz w:val="20"/>
           <w:shd w:val="clear" w:color="auto" w:fill="FFFFFF"/>
         </w:rPr>
-        <w:t>Backend - Express, Laravel, Node.js, Django</w:t>
+        <w:t xml:space="preserve">Backend - Express, </w:t>
+      </w:r>
+      <w:proofErr w:type="spellStart"/>
+      <w:r>
+        <w:rPr>
+          <w:rFonts w:ascii="Arial" w:eastAsia="Arial" w:hAnsi="Arial" w:cs="Arial"/>
+          <w:sz w:val="20"/>
+          <w:shd w:val="clear" w:color="auto" w:fill="FFFFFF"/>
+        </w:rPr>
+        <w:t>Laravel</w:t>
+      </w:r>
+      <w:proofErr w:type="spellEnd"/>
+      <w:r>
+        <w:rPr>
+          <w:rFonts w:ascii="Arial" w:eastAsia="Arial" w:hAnsi="Arial" w:cs="Arial"/>
+          <w:sz w:val="20"/>
+          <w:shd w:val="clear" w:color="auto" w:fill="FFFFFF"/>
+        </w:rPr>
+        <w:t>, Node.js, Django</w:t>
       </w:r>
       <w:r>
         <w:rPr>
@@ -958,8 +1089,6 @@
         </w:rPr>
         <w:t>English - native level</w:t>
       </w:r>
-      <w:bookmarkStart w:id="0" w:name="_GoBack"/>
-      <w:bookmarkEnd w:id="0"/>
     </w:p>
     <w:sectPr>
       <w:pgSz w:w="12240" w:h="15840"/>
@@ -1927,7 +2056,7 @@
 </file>
 
 <file path=customXml/itemProps1.xml><?xml version="1.0" encoding="utf-8"?>
-<ds:datastoreItem xmlns:ds="http://schemas.openxmlformats.org/officeDocument/2006/customXml" ds:itemID="{C1256759-2371-47FA-8E29-A67495E0119F}">
+<ds:datastoreItem xmlns:ds="http://schemas.openxmlformats.org/officeDocument/2006/customXml" ds:itemID="{A1320289-BEE9-4041-B37F-E0697CB14AA4}">
   <ds:schemaRefs>
     <ds:schemaRef ds:uri="http://schemas.openxmlformats.org/officeDocument/2006/bibliography"/>
   </ds:schemaRefs>
